--- a/Englisch/4 Klasse/Business Email/Business Email_Designer.docx
+++ b/Englisch/4 Klasse/Business Email/Business Email_Designer.docx
@@ -207,54 +207,136 @@
         <w:rPr>
           <w:lang w:val="en-US"/>
         </w:rPr>
-        <w:t xml:space="preserve">. For instance, am I </w:t>
-      </w:r>
-    </w:p>
-    <w:p>
-      <w:pPr>
-        <w:rPr>
-          <w:lang w:val="en-US"/>
-        </w:rPr>
-      </w:pPr>
-      <w:r>
-        <w:rPr>
-          <w:lang w:val="en-US"/>
-        </w:rPr>
-        <w:t>[</w:t>
-      </w:r>
-      <w:proofErr w:type="spellStart"/>
-      <w:r>
-        <w:rPr>
-          <w:lang w:val="en-US"/>
-        </w:rPr>
-        <w:t>Bulletpoint</w:t>
-      </w:r>
-      <w:proofErr w:type="spellEnd"/>
-      <w:r>
-        <w:rPr>
-          <w:lang w:val="en-US"/>
-        </w:rPr>
-        <w:t>]</w:t>
-      </w:r>
-    </w:p>
-    <w:p>
-      <w:pPr>
-        <w:rPr>
-          <w:lang w:val="en-US"/>
-        </w:rPr>
-      </w:pPr>
-    </w:p>
-    <w:p>
-      <w:pPr>
-        <w:rPr>
-          <w:lang w:val="en-US"/>
-        </w:rPr>
-      </w:pPr>
-      <w:r>
-        <w:rPr>
-          <w:lang w:val="en-US"/>
-        </w:rPr>
-        <w:t>Please contact me if you need any further information. I look forward to hearing from you.</w:t>
+        <w:t xml:space="preserve">. For instance, </w:t>
+      </w:r>
+      <w:r>
+        <w:rPr>
+          <w:lang w:val="en-US"/>
+        </w:rPr>
+        <w:t>I am currently working on a design for my own website.</w:t>
+      </w:r>
+      <w:r>
+        <w:rPr>
+          <w:lang w:val="en-US"/>
+        </w:rPr>
+        <w:t xml:space="preserve"> One of my reasons for applying </w:t>
+      </w:r>
+      <w:r>
+        <w:rPr>
+          <w:lang w:val="en-US"/>
+        </w:rPr>
+        <w:t>is to gain experience</w:t>
+      </w:r>
+      <w:r>
+        <w:rPr>
+          <w:lang w:val="en-US"/>
+        </w:rPr>
+        <w:t xml:space="preserve"> and get to know working live.</w:t>
+      </w:r>
+    </w:p>
+    <w:p>
+      <w:pPr>
+        <w:rPr>
+          <w:lang w:val="en-US"/>
+        </w:rPr>
+      </w:pPr>
+      <w:r>
+        <w:rPr>
+          <w:lang w:val="en-US"/>
+        </w:rPr>
+        <w:t>Of course,</w:t>
+      </w:r>
+      <w:r>
+        <w:rPr>
+          <w:lang w:val="en-US"/>
+        </w:rPr>
+        <w:t xml:space="preserve"> there are good arguments why </w:t>
+      </w:r>
+      <w:r>
+        <w:rPr>
+          <w:lang w:val="en-US"/>
+        </w:rPr>
+        <w:t>you</w:t>
+      </w:r>
+      <w:r>
+        <w:rPr>
+          <w:lang w:val="en-US"/>
+        </w:rPr>
+        <w:t xml:space="preserve"> should take me for the position</w:t>
+      </w:r>
+      <w:r>
+        <w:rPr>
+          <w:lang w:val="en-US"/>
+        </w:rPr>
+        <w:t xml:space="preserve">. </w:t>
+      </w:r>
+      <w:r>
+        <w:rPr>
+          <w:lang w:val="en-US"/>
+        </w:rPr>
+        <w:t>My native language is German, but I have been studying English for several years. Even under pressure I can maintain high standards and therefore I would be particularly suitable for the internship. My personal skills will enable me to work as an effective member of your team.</w:t>
+      </w:r>
+      <w:r>
+        <w:rPr>
+          <w:lang w:val="en-US"/>
+        </w:rPr>
+        <w:t xml:space="preserve"> I would say my biggest weakness is that I am sometimes forgetful, but I am trying to improve in that area.</w:t>
+      </w:r>
+    </w:p>
+    <w:p>
+      <w:pPr>
+        <w:rPr>
+          <w:lang w:val="en-US"/>
+        </w:rPr>
+      </w:pPr>
+    </w:p>
+    <w:p>
+      <w:pPr>
+        <w:rPr>
+          <w:lang w:val="en-US"/>
+        </w:rPr>
+      </w:pPr>
+      <w:r>
+        <w:rPr>
+          <w:lang w:val="en-US"/>
+        </w:rPr>
+        <w:t>Please contact me if you need any further information.</w:t>
+      </w:r>
+      <w:r>
+        <w:rPr>
+          <w:lang w:val="en-US"/>
+        </w:rPr>
+        <w:t xml:space="preserve"> Enclosed please find my resume.</w:t>
+      </w:r>
+      <w:r>
+        <w:rPr>
+          <w:lang w:val="en-US"/>
+        </w:rPr>
+        <w:t xml:space="preserve"> </w:t>
+      </w:r>
+      <w:r>
+        <w:rPr>
+          <w:lang w:val="en-US"/>
+        </w:rPr>
+        <w:t>I hope you will consider my application.</w:t>
+      </w:r>
+      <w:r>
+        <w:rPr>
+          <w:lang w:val="en-US"/>
+        </w:rPr>
+        <w:t xml:space="preserve"> </w:t>
+      </w:r>
+      <w:r>
+        <w:rPr>
+          <w:lang w:val="en-US"/>
+        </w:rPr>
+        <w:t>I look forward to hearing from you.</w:t>
+      </w:r>
+      <w:r>
+        <w:rPr>
+          <w:lang w:val="en-US"/>
+        </w:rPr>
+        <w:t xml:space="preserve"> </w:t>
       </w:r>
     </w:p>
     <w:p>
@@ -276,6 +358,18 @@
           <w:lang w:val="en-US"/>
         </w:rPr>
       </w:pPr>
+      <w:r>
+        <w:rPr>
+          <w:lang w:val="en-US"/>
+        </w:rPr>
+        <w:t>Benjamin Suljevic</w:t>
+      </w:r>
+      <w:r>
+        <w:rPr>
+          <w:lang w:val="en-US"/>
+        </w:rPr>
+        <w:t xml:space="preserve"> &amp; Adrian Zeitlberger</w:t>
+      </w:r>
     </w:p>
     <w:sectPr>
       <w:pgSz w:w="11906" w:h="16838"/>
